--- a/PROBLEMSTATEMENT&OBJECTIVES.docx
+++ b/PROBLEMSTATEMENT&OBJECTIVES.docx
@@ -17,15 +17,7 @@
           <w:sz w:val="32"/>
           <w:szCs w:val="32"/>
         </w:rPr>
-        <w:t xml:space="preserve">Lately, there are several cases seen on news and online platforms that many stray animals such as dogs and </w:t>
-      </w:r>
-      <w:proofErr w:type="gramStart"/>
-      <w:r>
-        <w:rPr>
-          <w:sz w:val="32"/>
-          <w:szCs w:val="32"/>
-        </w:rPr>
-        <w:t xml:space="preserve">cats, </w:t>
+        <w:t xml:space="preserve">Lately, there are several cases seen on news and online platforms that many stray animals such as dogs and cats, </w:t>
       </w:r>
       <w:r>
         <w:rPr>
@@ -39,15 +31,7 @@
           <w:sz w:val="32"/>
           <w:szCs w:val="32"/>
         </w:rPr>
-        <w:t>are</w:t>
-      </w:r>
-      <w:proofErr w:type="gramEnd"/>
-      <w:r>
-        <w:rPr>
-          <w:sz w:val="32"/>
-          <w:szCs w:val="32"/>
-        </w:rPr>
-        <w:t xml:space="preserve"> abused by their owners, were ruthlessly killed, and were left to die on the streets. Not to</w:t>
+        <w:t>are abused by their owners, were ruthlessly killed, and were left to die on the streets. Not to</w:t>
       </w:r>
       <w:r>
         <w:rPr>
@@ -134,23 +118,7 @@
           <w:sz w:val="32"/>
           <w:szCs w:val="32"/>
         </w:rPr>
-        <w:t xml:space="preserve">month in order to provide shelter due to its crowdedness. Every shelter </w:t>
-      </w:r>
-      <w:proofErr w:type="gramStart"/>
-      <w:r>
-        <w:rPr>
-          <w:sz w:val="32"/>
-          <w:szCs w:val="32"/>
-        </w:rPr>
-        <w:t>faces</w:t>
-      </w:r>
-      <w:proofErr w:type="gramEnd"/>
-      <w:r>
-        <w:rPr>
-          <w:sz w:val="32"/>
-          <w:szCs w:val="32"/>
-        </w:rPr>
-        <w:t xml:space="preserve"> struggles with the scale of adoptions,</w:t>
+        <w:t>month in order to provide shelter due to its crowdedness. Every shelter faces struggles with the scale of adoptions,</w:t>
       </w:r>
       <w:r>
         <w:rPr>
@@ -176,8 +144,6 @@
           <w:szCs w:val="32"/>
         </w:rPr>
       </w:pPr>
-      <w:bookmarkStart w:id="0" w:name="_GoBack"/>
-      <w:bookmarkEnd w:id="0"/>
     </w:p>
     <w:p>
       <w:pPr>
@@ -259,14 +225,7 @@
           <w:sz w:val="32"/>
           <w:szCs w:val="32"/>
         </w:rPr>
-        <w:t>T</w:t>
-      </w:r>
-      <w:r>
-        <w:rPr>
-          <w:sz w:val="32"/>
-          <w:szCs w:val="32"/>
-        </w:rPr>
-        <w:t xml:space="preserve">o support organizations with disabled dogs and cats </w:t>
+        <w:t xml:space="preserve">To support organizations with disabled dogs and cats </w:t>
       </w:r>
     </w:p>
     <w:p>
@@ -290,6 +249,35 @@
         </w:rPr>
         <w:t>To help reduce the crowdedness of shelters by helping advertisements for adoptions of the animals.</w:t>
       </w:r>
+    </w:p>
+    <w:p>
+      <w:pPr>
+        <w:spacing w:line="240" w:lineRule="auto"/>
+        <w:jc w:val="both"/>
+        <w:rPr>
+          <w:sz w:val="32"/>
+          <w:szCs w:val="32"/>
+        </w:rPr>
+      </w:pPr>
+    </w:p>
+    <w:p>
+      <w:pPr>
+        <w:spacing w:line="240" w:lineRule="auto"/>
+        <w:jc w:val="both"/>
+        <w:rPr>
+          <w:sz w:val="32"/>
+          <w:szCs w:val="32"/>
+        </w:rPr>
+      </w:pPr>
+      <w:r>
+        <w:rPr>
+          <w:sz w:val="32"/>
+          <w:szCs w:val="32"/>
+        </w:rPr>
+        <w:t xml:space="preserve">By: Lorevie Petalcorin </w:t>
+      </w:r>
+      <w:bookmarkStart w:id="0" w:name="_GoBack"/>
+      <w:bookmarkEnd w:id="0"/>
     </w:p>
     <w:sectPr>
       <w:pgSz w:w="12240" w:h="15840"/>
